--- a/Portfolio1-VisualSearch.docx
+++ b/Portfolio1-VisualSearch.docx
@@ -587,7 +587,6 @@
       </w:r>
       <w:r>
         <w:rPr>
-          <w:color w:val="FF0000"/>
           <w:sz w:val="24"/>
           <w:szCs w:val="24"/>
           <w:lang w:val="en-US"/>
@@ -596,7 +595,6 @@
       </w:r>
       <w:r>
         <w:rPr>
-          <w:color w:val="FF0000"/>
           <w:sz w:val="24"/>
           <w:szCs w:val="24"/>
           <w:lang w:val="en-US"/>
@@ -605,20 +603,19 @@
       </w:r>
       <w:r>
         <w:rPr>
-          <w:color w:val="FF0000"/>
-          <w:sz w:val="24"/>
-          <w:szCs w:val="24"/>
-          <w:lang w:val="en-US"/>
-        </w:rPr>
-        <w:t>-inch flat panel</w:t>
-      </w:r>
-      <w:r>
-        <w:rPr>
-          <w:sz w:val="24"/>
-          <w:szCs w:val="24"/>
-          <w:lang w:val="en-US"/>
-        </w:rPr>
-        <w:t xml:space="preserve"> monitor.</w:t>
+          <w:sz w:val="24"/>
+          <w:szCs w:val="24"/>
+          <w:lang w:val="en-US"/>
+        </w:rPr>
+        <w:t xml:space="preserve">-inch flat panel </w:t>
+      </w:r>
+      <w:r>
+        <w:rPr>
+          <w:sz w:val="24"/>
+          <w:szCs w:val="24"/>
+          <w:lang w:val="en-US"/>
+        </w:rPr>
+        <w:t>monitor.</w:t>
       </w:r>
       <w:r>
         <w:rPr>
@@ -650,7 +647,17 @@
           <w:szCs w:val="24"/>
           <w:lang w:val="en-US"/>
         </w:rPr>
-        <w:t>onocular eye positions and pupil size</w:t>
+        <w:t>onocular eye positions a</w:t>
+      </w:r>
+      <w:bookmarkStart w:id="0" w:name="_GoBack"/>
+      <w:bookmarkEnd w:id="0"/>
+      <w:r>
+        <w:rPr>
+          <w:sz w:val="24"/>
+          <w:szCs w:val="24"/>
+          <w:lang w:val="en-US"/>
+        </w:rPr>
+        <w:t>nd pupil size</w:t>
       </w:r>
       <w:r>
         <w:rPr>
@@ -1530,25 +1537,23 @@
                 <w:szCs w:val="24"/>
                 <w:lang w:val="en-US"/>
               </w:rPr>
-              <w:t xml:space="preserve"> the main </w:t>
-            </w:r>
-            <w:proofErr w:type="gramStart"/>
+              <w:t xml:space="preserve"> the main characteristic</w:t>
+            </w:r>
             <w:r>
               <w:rPr>
                 <w:sz w:val="24"/>
                 <w:szCs w:val="24"/>
                 <w:lang w:val="en-US"/>
               </w:rPr>
-              <w:t>characteristic</w:t>
-            </w:r>
-            <w:proofErr w:type="gramEnd"/>
+              <w:t>s</w:t>
+            </w:r>
             <w:r>
               <w:rPr>
                 <w:sz w:val="24"/>
                 <w:szCs w:val="24"/>
                 <w:lang w:val="en-US"/>
               </w:rPr>
-              <w:t xml:space="preserve"> of the visual search pattern (See Discussion)</w:t>
+              <w:t xml:space="preserve"> of the visual search pattern </w:t>
             </w:r>
           </w:p>
           <w:p>
@@ -1670,23 +1675,7 @@
                 <w:szCs w:val="24"/>
                 <w:lang w:val="en-US"/>
               </w:rPr>
-              <w:t>It was selected as</w:t>
-            </w:r>
-            <w:r>
-              <w:rPr>
-                <w:sz w:val="24"/>
-                <w:szCs w:val="24"/>
-                <w:lang w:val="en-US"/>
-              </w:rPr>
-              <w:t xml:space="preserve"> the second</w:t>
-            </w:r>
-            <w:r>
-              <w:rPr>
-                <w:sz w:val="24"/>
-                <w:szCs w:val="24"/>
-                <w:lang w:val="en-US"/>
-              </w:rPr>
-              <w:t xml:space="preserve"> main characteristic of the visual search pattern (See Discussion)</w:t>
+              <w:t>It was selected as the second main characteristic of the visual search pattern</w:t>
             </w:r>
           </w:p>
           <w:p>
@@ -2030,7 +2019,6 @@
                 <w:szCs w:val="24"/>
                 <w:lang w:val="en-US"/>
               </w:rPr>
-              <w:lastRenderedPageBreak/>
               <w:t>Number of the fixation</w:t>
             </w:r>
           </w:p>
@@ -2096,7 +2084,16 @@
                 <w:szCs w:val="24"/>
                 <w:lang w:val="en-US"/>
               </w:rPr>
-              <w:t>It was used to test if variation in the outcome variable could be explained by the progress of visual processing: the duration of early fixations could be different from later fixations on the same stimulus</w:t>
+              <w:t xml:space="preserve">It was used to test if variation in the outcome variable could be explained by the progress of visual processing: the duration </w:t>
+            </w:r>
+            <w:r>
+              <w:rPr>
+                <w:sz w:val="24"/>
+                <w:szCs w:val="24"/>
+                <w:lang w:val="en-US"/>
+              </w:rPr>
+              <w:lastRenderedPageBreak/>
+              <w:t>of early fixations could be different from later fixations on the same stimulus</w:t>
             </w:r>
           </w:p>
           <w:p>
@@ -2139,6 +2136,7 @@
                 <w:szCs w:val="24"/>
                 <w:lang w:val="en-US"/>
               </w:rPr>
+              <w:lastRenderedPageBreak/>
               <w:t xml:space="preserve">Participant ID </w:t>
             </w:r>
           </w:p>
@@ -3668,39 +3666,7 @@
           <w:szCs w:val="24"/>
           <w:lang w:val="en-US"/>
         </w:rPr>
-        <w:t xml:space="preserve">The models for the </w:t>
-      </w:r>
-      <w:r>
-        <w:rPr>
-          <w:sz w:val="24"/>
-          <w:szCs w:val="24"/>
-          <w:lang w:val="en-US"/>
-        </w:rPr>
-        <w:t>second</w:t>
-      </w:r>
-      <w:r>
-        <w:rPr>
-          <w:sz w:val="24"/>
-          <w:szCs w:val="24"/>
-          <w:lang w:val="en-US"/>
-        </w:rPr>
-        <w:t xml:space="preserve"> outcome variable, </w:t>
-      </w:r>
-      <w:r>
-        <w:rPr>
-          <w:sz w:val="24"/>
-          <w:szCs w:val="24"/>
-          <w:lang w:val="en-US"/>
-        </w:rPr>
-        <w:t>amplitude of saccades</w:t>
-      </w:r>
-      <w:r>
-        <w:rPr>
-          <w:sz w:val="24"/>
-          <w:szCs w:val="24"/>
-          <w:lang w:val="en-US"/>
-        </w:rPr>
-        <w:t>, are listed in the table below:</w:t>
+        <w:t>The models for the second outcome variable, amplitude of saccades, are listed in the table below:</w:t>
       </w:r>
     </w:p>
     <w:tbl>
@@ -4305,25 +4271,7 @@
                 <w:szCs w:val="22"/>
                 <w:lang w:val="en-US"/>
               </w:rPr>
-              <w:t>Type of the task</w:t>
-            </w:r>
-            <w:r>
-              <w:rPr>
-                <w:color w:val="4472C4" w:themeColor="accent1"/>
-                <w:sz w:val="22"/>
-                <w:szCs w:val="22"/>
-                <w:lang w:val="en-US"/>
-              </w:rPr>
-              <w:t>*</w:t>
-            </w:r>
-            <w:r>
-              <w:rPr>
-                <w:color w:val="4472C4" w:themeColor="accent1"/>
-                <w:sz w:val="22"/>
-                <w:szCs w:val="22"/>
-                <w:lang w:val="en-US"/>
-              </w:rPr>
-              <w:t xml:space="preserve"> Number of the trial | Participant ID</w:t>
+              <w:t>Type of the task* Number of the trial | Participant ID</w:t>
             </w:r>
             <w:r>
               <w:rPr>
@@ -4397,6 +4345,7 @@
           <w:szCs w:val="24"/>
           <w:lang w:val="en-US"/>
         </w:rPr>
+        <w:lastRenderedPageBreak/>
         <w:t xml:space="preserve">The mixed effects models were selected as the most appropriate type of a model due to the presence of repeated measures per participant in the data and </w:t>
       </w:r>
       <w:proofErr w:type="gramStart"/>
@@ -5502,48 +5451,6 @@
           <w:lang w:val="en-US"/>
         </w:rPr>
       </w:pPr>
-      <w:proofErr w:type="spellStart"/>
-      <w:r>
-        <w:rPr>
-          <w:sz w:val="24"/>
-          <w:szCs w:val="24"/>
-          <w:lang w:val="en-US"/>
-        </w:rPr>
-        <w:t>Rmse</w:t>
-      </w:r>
-      <w:proofErr w:type="spellEnd"/>
-      <w:r>
-        <w:rPr>
-          <w:sz w:val="24"/>
-          <w:szCs w:val="24"/>
-          <w:lang w:val="en-US"/>
-        </w:rPr>
-        <w:t xml:space="preserve"> is perhaps not the best measure for this, I have different results every time I run it… Should use a different method.</w:t>
-      </w:r>
-    </w:p>
-    <w:p>
-      <w:pPr>
-        <w:pStyle w:val="ListParagraph"/>
-        <w:ind w:left="360"/>
-        <w:jc w:val="both"/>
-        <w:rPr>
-          <w:sz w:val="24"/>
-          <w:szCs w:val="24"/>
-          <w:lang w:val="en-US"/>
-        </w:rPr>
-      </w:pPr>
-    </w:p>
-    <w:p>
-      <w:pPr>
-        <w:pStyle w:val="ListParagraph"/>
-        <w:ind w:left="360"/>
-        <w:jc w:val="both"/>
-        <w:rPr>
-          <w:sz w:val="24"/>
-          <w:szCs w:val="24"/>
-          <w:lang w:val="en-US"/>
-        </w:rPr>
-      </w:pPr>
       <w:r>
         <w:rPr>
           <w:sz w:val="24"/>
@@ -6242,9 +6149,9 @@
           <w:noProof/>
         </w:rPr>
         <w:drawing>
-          <wp:inline distT="0" distB="0" distL="0" distR="0" wp14:anchorId="12EB7BBC" wp14:editId="019B7811">
-            <wp:extent cx="4178300" cy="965457"/>
-            <wp:effectExtent l="0" t="0" r="0" b="6350"/>
+          <wp:inline distT="0" distB="0" distL="0" distR="0" wp14:anchorId="12EB7BBC" wp14:editId="0220AAFF">
+            <wp:extent cx="3676650" cy="849543"/>
+            <wp:effectExtent l="0" t="0" r="0" b="8255"/>
             <wp:docPr id="1" name="Picture 1"/>
             <wp:cNvGraphicFramePr>
               <a:graphicFrameLocks xmlns:a="http://schemas.openxmlformats.org/drawingml/2006/main" noChangeAspect="1"/>
@@ -6265,7 +6172,7 @@
                   <pic:spPr>
                     <a:xfrm>
                       <a:off x="0" y="0"/>
-                      <a:ext cx="4183828" cy="966734"/>
+                      <a:ext cx="3695198" cy="853829"/>
                     </a:xfrm>
                     <a:prstGeom prst="rect">
                       <a:avLst/>
@@ -6298,28 +6205,9 @@
         <w:rPr>
           <w:sz w:val="24"/>
           <w:szCs w:val="24"/>
-          <w:u w:val="single"/>
-          <w:lang w:val="en-US"/>
-        </w:rPr>
-      </w:pPr>
-      <w:r>
-        <w:rPr>
-          <w:sz w:val="24"/>
-          <w:szCs w:val="24"/>
-          <w:u w:val="single"/>
-          <w:lang w:val="en-US"/>
-        </w:rPr>
-        <w:t>Saccade amplitude</w:t>
-      </w:r>
-      <w:r>
-        <w:rPr>
-          <w:sz w:val="24"/>
-          <w:szCs w:val="24"/>
-          <w:u w:val="single"/>
-          <w:lang w:val="en-US"/>
-        </w:rPr>
-        <w:t xml:space="preserve"> models</w:t>
-      </w:r>
+          <w:lang w:val="en-US"/>
+        </w:rPr>
+      </w:pPr>
     </w:p>
     <w:p>
       <w:pPr>
@@ -6329,65 +6217,27 @@
         <w:rPr>
           <w:sz w:val="24"/>
           <w:szCs w:val="24"/>
-          <w:lang w:val="en-US"/>
-        </w:rPr>
-      </w:pPr>
-      <w:r>
-        <w:rPr>
-          <w:sz w:val="24"/>
-          <w:szCs w:val="24"/>
-          <w:lang w:val="en-US"/>
-        </w:rPr>
-        <w:lastRenderedPageBreak/>
-        <w:t xml:space="preserve">The </w:t>
-      </w:r>
-      <w:r>
-        <w:rPr>
-          <w:sz w:val="24"/>
-          <w:szCs w:val="24"/>
-          <w:lang w:val="en-US"/>
-        </w:rPr>
-        <w:t>3</w:t>
-      </w:r>
-      <w:r>
-        <w:rPr>
-          <w:sz w:val="24"/>
-          <w:szCs w:val="24"/>
-          <w:lang w:val="en-US"/>
-        </w:rPr>
-        <w:t xml:space="preserve">-fold cross-validation selection process yielded the following </w:t>
-      </w:r>
-      <w:r>
-        <w:rPr>
-          <w:sz w:val="24"/>
-          <w:szCs w:val="24"/>
-          <w:lang w:val="en-US"/>
-        </w:rPr>
-        <w:t>model performance</w:t>
-      </w:r>
-      <w:r>
-        <w:rPr>
-          <w:sz w:val="24"/>
-          <w:szCs w:val="24"/>
-          <w:lang w:val="en-US"/>
-        </w:rPr>
-        <w:t xml:space="preserve"> results</w:t>
-      </w:r>
-      <w:r>
-        <w:rPr>
-          <w:sz w:val="24"/>
-          <w:szCs w:val="24"/>
-          <w:lang w:val="en-US"/>
-        </w:rPr>
-        <w:t xml:space="preserve"> for the saccade amplitude models</w:t>
-      </w:r>
-      <w:r>
-        <w:rPr>
-          <w:sz w:val="24"/>
-          <w:szCs w:val="24"/>
-          <w:lang w:val="en-US"/>
-        </w:rPr>
-        <w:t xml:space="preserve">:  </w:t>
+          <w:u w:val="single"/>
+          <w:lang w:val="en-US"/>
+        </w:rPr>
+      </w:pPr>
+      <w:r>
+        <w:rPr>
+          <w:sz w:val="24"/>
+          <w:szCs w:val="24"/>
+          <w:u w:val="single"/>
+          <w:lang w:val="en-US"/>
+        </w:rPr>
+        <w:t>Saccade amplitude</w:t>
+      </w:r>
+      <w:r>
+        <w:rPr>
+          <w:sz w:val="24"/>
+          <w:szCs w:val="24"/>
+          <w:u w:val="single"/>
+          <w:lang w:val="en-US"/>
+        </w:rPr>
+        <w:t xml:space="preserve"> models</w:t>
       </w:r>
     </w:p>
     <w:p>
@@ -6403,8 +6253,77 @@
       </w:pPr>
       <w:r>
         <w:rPr>
+          <w:sz w:val="24"/>
+          <w:szCs w:val="24"/>
+          <w:lang w:val="en-US"/>
+        </w:rPr>
+        <w:t xml:space="preserve">The </w:t>
+      </w:r>
+      <w:r>
+        <w:rPr>
+          <w:sz w:val="24"/>
+          <w:szCs w:val="24"/>
+          <w:lang w:val="en-US"/>
+        </w:rPr>
+        <w:t>3</w:t>
+      </w:r>
+      <w:r>
+        <w:rPr>
+          <w:sz w:val="24"/>
+          <w:szCs w:val="24"/>
+          <w:lang w:val="en-US"/>
+        </w:rPr>
+        <w:t xml:space="preserve">-fold cross-validation selection process yielded the following </w:t>
+      </w:r>
+      <w:r>
+        <w:rPr>
+          <w:sz w:val="24"/>
+          <w:szCs w:val="24"/>
+          <w:lang w:val="en-US"/>
+        </w:rPr>
+        <w:t>model performance</w:t>
+      </w:r>
+      <w:r>
+        <w:rPr>
+          <w:sz w:val="24"/>
+          <w:szCs w:val="24"/>
+          <w:lang w:val="en-US"/>
+        </w:rPr>
+        <w:t xml:space="preserve"> results</w:t>
+      </w:r>
+      <w:r>
+        <w:rPr>
+          <w:sz w:val="24"/>
+          <w:szCs w:val="24"/>
+          <w:lang w:val="en-US"/>
+        </w:rPr>
+        <w:t xml:space="preserve"> for the saccade amplitude models</w:t>
+      </w:r>
+      <w:r>
+        <w:rPr>
+          <w:sz w:val="24"/>
+          <w:szCs w:val="24"/>
+          <w:lang w:val="en-US"/>
+        </w:rPr>
+        <w:t xml:space="preserve">:  </w:t>
+      </w:r>
+    </w:p>
+    <w:p>
+      <w:pPr>
+        <w:pStyle w:val="ListParagraph"/>
+        <w:ind w:left="360"/>
+        <w:jc w:val="both"/>
+        <w:rPr>
+          <w:sz w:val="24"/>
+          <w:szCs w:val="24"/>
+          <w:lang w:val="en-US"/>
+        </w:rPr>
+      </w:pPr>
+      <w:r>
+        <w:rPr>
           <w:noProof/>
         </w:rPr>
+        <w:lastRenderedPageBreak/>
         <w:drawing>
           <wp:inline distT="0" distB="0" distL="0" distR="0" wp14:anchorId="2F699BB7" wp14:editId="03C7AFC6">
             <wp:extent cx="5448300" cy="1072085"/>
@@ -6511,23 +6430,7 @@
           <w:szCs w:val="24"/>
           <w:lang w:val="en-US"/>
         </w:rPr>
-        <w:t xml:space="preserve"> </w:t>
-      </w:r>
-      <w:r>
-        <w:rPr>
-          <w:sz w:val="24"/>
-          <w:szCs w:val="24"/>
-          <w:lang w:val="en-US"/>
-        </w:rPr>
-        <w:t>7</w:t>
-      </w:r>
-      <w:r>
-        <w:rPr>
-          <w:sz w:val="24"/>
-          <w:szCs w:val="24"/>
-          <w:lang w:val="en-US"/>
-        </w:rPr>
-        <w:t xml:space="preserve"> showed </w:t>
+        <w:t xml:space="preserve"> 7 showed </w:t>
       </w:r>
       <w:r>
         <w:rPr>
@@ -6793,55 +6696,7 @@
           <w:szCs w:val="24"/>
           <w:lang w:val="en-US"/>
         </w:rPr>
-        <w:t xml:space="preserve">Performing the task of finding a hidden target had a significant </w:t>
-      </w:r>
-      <w:r>
-        <w:rPr>
-          <w:sz w:val="24"/>
-          <w:szCs w:val="24"/>
-          <w:lang w:val="en-US"/>
-        </w:rPr>
-        <w:t>positive</w:t>
-      </w:r>
-      <w:r>
-        <w:rPr>
-          <w:sz w:val="24"/>
-          <w:szCs w:val="24"/>
-          <w:lang w:val="en-US"/>
-        </w:rPr>
-        <w:t xml:space="preserve"> effect on the </w:t>
-      </w:r>
-      <w:r>
-        <w:rPr>
-          <w:sz w:val="24"/>
-          <w:szCs w:val="24"/>
-          <w:lang w:val="en-US"/>
-        </w:rPr>
-        <w:t>amplitude</w:t>
-      </w:r>
-      <w:r>
-        <w:rPr>
-          <w:sz w:val="24"/>
-          <w:szCs w:val="24"/>
-          <w:lang w:val="en-US"/>
-        </w:rPr>
-        <w:t xml:space="preserve"> of </w:t>
-      </w:r>
-      <w:r>
-        <w:rPr>
-          <w:sz w:val="24"/>
-          <w:szCs w:val="24"/>
-          <w:lang w:val="en-US"/>
-        </w:rPr>
-        <w:t>saccades performed while processing the stimulus</w:t>
-      </w:r>
-      <w:r>
-        <w:rPr>
-          <w:sz w:val="24"/>
-          <w:szCs w:val="24"/>
-          <w:lang w:val="en-US"/>
-        </w:rPr>
-        <w:t xml:space="preserve"> </w:t>
+        <w:t xml:space="preserve">Performing the task of finding a hidden target had a significant positive effect on the amplitude of saccades performed while processing the stimulus </w:t>
       </w:r>
       <w:r>
         <w:rPr>
@@ -7016,9 +6871,9 @@
           <w:noProof/>
         </w:rPr>
         <w:drawing>
-          <wp:inline distT="0" distB="0" distL="0" distR="0" wp14:anchorId="281E6FBE" wp14:editId="32B18618">
-            <wp:extent cx="5648325" cy="685800"/>
-            <wp:effectExtent l="0" t="0" r="9525" b="0"/>
+          <wp:inline distT="0" distB="0" distL="0" distR="0" wp14:anchorId="281E6FBE" wp14:editId="71328DA9">
+            <wp:extent cx="3670300" cy="445635"/>
+            <wp:effectExtent l="0" t="0" r="0" b="0"/>
             <wp:docPr id="9" name="Picture 9"/>
             <wp:cNvGraphicFramePr>
               <a:graphicFrameLocks xmlns:a="http://schemas.openxmlformats.org/drawingml/2006/main" noChangeAspect="1"/>
@@ -7039,7 +6894,7 @@
                   <pic:spPr>
                     <a:xfrm>
                       <a:off x="0" y="0"/>
-                      <a:ext cx="5648325" cy="685800"/>
+                      <a:ext cx="3749423" cy="455242"/>
                     </a:xfrm>
                     <a:prstGeom prst="rect">
                       <a:avLst/>
@@ -7054,29 +6909,21 @@
     </w:p>
     <w:p>
       <w:pPr>
-        <w:jc w:val="both"/>
-        <w:rPr>
-          <w:sz w:val="24"/>
-          <w:szCs w:val="24"/>
-          <w:lang w:val="en-US"/>
-        </w:rPr>
-      </w:pPr>
-    </w:p>
-    <w:p>
-      <w:pPr>
         <w:pStyle w:val="ListParagraph"/>
         <w:ind w:left="360"/>
         <w:jc w:val="both"/>
         <w:rPr>
           <w:sz w:val="24"/>
           <w:szCs w:val="24"/>
-          <w:lang w:val="en-US"/>
-        </w:rPr>
-      </w:pPr>
-      <w:r>
-        <w:rPr>
-          <w:sz w:val="24"/>
-          <w:szCs w:val="24"/>
+          <w:u w:val="single"/>
+          <w:lang w:val="en-US"/>
+        </w:rPr>
+      </w:pPr>
+      <w:r>
+        <w:rPr>
+          <w:sz w:val="24"/>
+          <w:szCs w:val="24"/>
+          <w:u w:val="single"/>
           <w:lang w:val="en-US"/>
         </w:rPr>
         <w:t>Visual</w:t>
@@ -7085,6 +6932,7 @@
         <w:rPr>
           <w:sz w:val="24"/>
           <w:szCs w:val="24"/>
+          <w:u w:val="single"/>
           <w:lang w:val="en-US"/>
         </w:rPr>
         <w:t xml:space="preserve"> representation of data</w:t>
@@ -7093,19 +6941,23 @@
     <w:p>
       <w:pPr>
         <w:pStyle w:val="ListParagraph"/>
-        <w:keepNext/>
         <w:ind w:left="360"/>
         <w:jc w:val="both"/>
+        <w:rPr>
+          <w:sz w:val="24"/>
+          <w:szCs w:val="24"/>
+          <w:u w:val="single"/>
+          <w:lang w:val="en-US"/>
+        </w:rPr>
       </w:pPr>
       <w:r>
         <w:rPr>
           <w:noProof/>
         </w:rPr>
-        <w:lastRenderedPageBreak/>
         <w:drawing>
-          <wp:inline distT="0" distB="0" distL="0" distR="0" wp14:anchorId="125FE7D7" wp14:editId="044DD29D">
-            <wp:extent cx="4445228" cy="2743341"/>
-            <wp:effectExtent l="0" t="0" r="0" b="0"/>
+          <wp:inline distT="0" distB="0" distL="0" distR="0" wp14:anchorId="125FE7D7" wp14:editId="4D8E10F1">
+            <wp:extent cx="3251436" cy="2006600"/>
+            <wp:effectExtent l="0" t="0" r="6350" b="0"/>
             <wp:docPr id="3" name="Picture 3"/>
             <wp:cNvGraphicFramePr>
               <a:graphicFrameLocks xmlns:a="http://schemas.openxmlformats.org/drawingml/2006/main" noChangeAspect="1"/>
@@ -7126,7 +6978,7 @@
                   <pic:spPr>
                     <a:xfrm>
                       <a:off x="0" y="0"/>
-                      <a:ext cx="4445228" cy="2743341"/>
+                      <a:ext cx="3253608" cy="2007941"/>
                     </a:xfrm>
                     <a:prstGeom prst="rect">
                       <a:avLst/>
@@ -7179,7 +7031,19 @@
         <w:rPr>
           <w:lang w:val="en-US"/>
         </w:rPr>
-        <w:t>. The density of f</w:t>
+        <w:t xml:space="preserve">. The </w:t>
+      </w:r>
+      <w:r>
+        <w:rPr>
+          <w:lang w:val="en-US"/>
+        </w:rPr>
+        <w:t xml:space="preserve">heatmap of </w:t>
+      </w:r>
+      <w:r>
+        <w:rPr>
+          <w:lang w:val="en-US"/>
+        </w:rPr>
+        <w:t>density of f</w:t>
       </w:r>
       <w:r>
         <w:rPr>
@@ -7187,6 +7051,13 @@
         </w:rPr>
         <w:t>ixations for the target search task</w:t>
       </w:r>
+    </w:p>
+    <w:p>
+      <w:pPr>
+        <w:rPr>
+          <w:lang w:val="en-US"/>
+        </w:rPr>
+      </w:pPr>
     </w:p>
     <w:p>
       <w:pPr>
@@ -7199,10 +7070,11 @@
         <w:rPr>
           <w:noProof/>
         </w:rPr>
+        <w:lastRenderedPageBreak/>
         <w:drawing>
-          <wp:inline distT="0" distB="0" distL="0" distR="0" wp14:anchorId="79221298" wp14:editId="2B303E51">
-            <wp:extent cx="4445228" cy="2743341"/>
-            <wp:effectExtent l="0" t="0" r="0" b="0"/>
+          <wp:inline distT="0" distB="0" distL="0" distR="0" wp14:anchorId="79221298" wp14:editId="5DA25C20">
+            <wp:extent cx="4280370" cy="2641600"/>
+            <wp:effectExtent l="0" t="0" r="6350" b="6350"/>
             <wp:docPr id="6" name="Picture 6"/>
             <wp:cNvGraphicFramePr>
               <a:graphicFrameLocks xmlns:a="http://schemas.openxmlformats.org/drawingml/2006/main" noChangeAspect="1"/>
@@ -7223,7 +7095,7 @@
                   <pic:spPr>
                     <a:xfrm>
                       <a:off x="0" y="0"/>
-                      <a:ext cx="4445228" cy="2743341"/>
+                      <a:ext cx="4283279" cy="2643395"/>
                     </a:xfrm>
                     <a:prstGeom prst="rect">
                       <a:avLst/>
@@ -7276,7 +7148,19 @@
         <w:rPr>
           <w:lang w:val="en-US"/>
         </w:rPr>
-        <w:t>. The densi</w:t>
+        <w:t>. The</w:t>
+      </w:r>
+      <w:r>
+        <w:rPr>
+          <w:lang w:val="en-US"/>
+        </w:rPr>
+        <w:t xml:space="preserve"> heatmap of</w:t>
+      </w:r>
+      <w:r>
+        <w:rPr>
+          <w:lang w:val="en-US"/>
+        </w:rPr>
+        <w:t xml:space="preserve"> densi</w:t>
       </w:r>
       <w:r>
         <w:rPr>
@@ -7287,251 +7171,17 @@
     </w:p>
     <w:p>
       <w:pPr>
-        <w:rPr>
-          <w:lang w:val="en-US"/>
-        </w:rPr>
-      </w:pPr>
-    </w:p>
-    <w:p>
-      <w:pPr>
-        <w:rPr>
-          <w:lang w:val="en-US"/>
-        </w:rPr>
-      </w:pPr>
-    </w:p>
-    <w:p>
-      <w:pPr>
-        <w:pStyle w:val="ListParagraph"/>
-        <w:ind w:left="360"/>
-        <w:jc w:val="both"/>
-        <w:rPr>
-          <w:sz w:val="24"/>
-          <w:szCs w:val="24"/>
-          <w:lang w:val="en-US"/>
-        </w:rPr>
-      </w:pPr>
-    </w:p>
-    <w:p>
-      <w:pPr>
-        <w:pStyle w:val="ListParagraph"/>
-        <w:ind w:left="360"/>
-        <w:jc w:val="both"/>
-        <w:rPr>
-          <w:sz w:val="24"/>
-          <w:szCs w:val="24"/>
-          <w:lang w:val="en-US"/>
-        </w:rPr>
-      </w:pPr>
-    </w:p>
-    <w:p>
-      <w:pPr>
-        <w:pStyle w:val="ListParagraph"/>
-        <w:numPr>
-          <w:ilvl w:val="0"/>
-          <w:numId w:val="5"/>
-        </w:numPr>
-        <w:ind w:left="360"/>
-        <w:jc w:val="both"/>
-        <w:rPr>
-          <w:i/>
-          <w:sz w:val="24"/>
-          <w:szCs w:val="24"/>
-          <w:lang w:val="en-US"/>
-        </w:rPr>
-      </w:pPr>
-      <w:r>
-        <w:rPr>
-          <w:i/>
-          <w:sz w:val="24"/>
-          <w:szCs w:val="24"/>
-          <w:lang w:val="en-US"/>
-        </w:rPr>
-        <w:t>Discussion</w:t>
-      </w:r>
-    </w:p>
-    <w:p>
-      <w:pPr>
-        <w:pStyle w:val="ListParagraph"/>
-        <w:ind w:left="360"/>
-        <w:jc w:val="both"/>
-        <w:rPr>
-          <w:sz w:val="24"/>
-          <w:szCs w:val="24"/>
-          <w:lang w:val="en-US"/>
-        </w:rPr>
-      </w:pPr>
-      <w:r>
-        <w:rPr>
-          <w:sz w:val="24"/>
-          <w:szCs w:val="24"/>
-          <w:lang w:val="en-US"/>
-        </w:rPr>
-        <w:t>The goal of the experiment was to analyze the differences in visual search pattern depending on beh</w:t>
-      </w:r>
-      <w:r>
-        <w:rPr>
-          <w:sz w:val="24"/>
-          <w:szCs w:val="24"/>
-          <w:lang w:val="en-US"/>
-        </w:rPr>
-        <w:t>avioral goal of the task. The differences, if found, would confirm that the visual search pattern can be altered under the top-down inf</w:t>
-      </w:r>
-      <w:r>
-        <w:rPr>
-          <w:sz w:val="24"/>
-          <w:szCs w:val="24"/>
-          <w:lang w:val="en-US"/>
-        </w:rPr>
-        <w:t>luence</w:t>
-      </w:r>
-      <w:r>
-        <w:rPr>
-          <w:sz w:val="24"/>
-          <w:szCs w:val="24"/>
-          <w:lang w:val="en-US"/>
-        </w:rPr>
-        <w:t xml:space="preserve">, which </w:t>
-      </w:r>
-      <w:r>
-        <w:rPr>
-          <w:sz w:val="24"/>
-          <w:szCs w:val="24"/>
-          <w:lang w:val="en-US"/>
-        </w:rPr>
-        <w:t>was</w:t>
-      </w:r>
-      <w:r>
-        <w:rPr>
-          <w:sz w:val="24"/>
-          <w:szCs w:val="24"/>
-          <w:lang w:val="en-US"/>
-        </w:rPr>
-        <w:t xml:space="preserve"> defined by a type of</w:t>
-      </w:r>
-      <w:r>
-        <w:rPr>
-          <w:sz w:val="24"/>
-          <w:szCs w:val="24"/>
-          <w:lang w:val="en-US"/>
-        </w:rPr>
-        <w:t xml:space="preserve"> a given</w:t>
-      </w:r>
-      <w:r>
-        <w:rPr>
-          <w:sz w:val="24"/>
-          <w:szCs w:val="24"/>
-          <w:lang w:val="en-US"/>
-        </w:rPr>
-        <w:t xml:space="preserve"> task. The </w:t>
-      </w:r>
-      <w:r>
-        <w:rPr>
-          <w:sz w:val="24"/>
-          <w:szCs w:val="24"/>
-          <w:lang w:val="en-US"/>
-        </w:rPr>
-        <w:lastRenderedPageBreak/>
-        <w:t>results from the analysis of the fixation duration supported the first operational hypothesis. The results from the analysis of the saccade amplitude supported the second operational hypothesis.</w:t>
-      </w:r>
-      <w:r>
-        <w:rPr>
-          <w:sz w:val="24"/>
-          <w:szCs w:val="24"/>
-          <w:lang w:val="en-US"/>
-        </w:rPr>
-        <w:t xml:space="preserve"> Therefore, the conceptual hypothesis that visual search patterns can be altered depending on a task structure and goals found support in this experimental setting and given the type of the data analysis used. The findings suggest that while performing the visual foraging task, the fixations are shorter, and saccades are longer, than while performing the target counting task. </w:t>
-      </w:r>
-    </w:p>
-    <w:p>
-      <w:pPr>
-        <w:pStyle w:val="ListParagraph"/>
-        <w:ind w:left="360"/>
-        <w:jc w:val="both"/>
-        <w:rPr>
-          <w:sz w:val="24"/>
-          <w:szCs w:val="24"/>
-          <w:lang w:val="en-US"/>
-        </w:rPr>
-      </w:pPr>
-    </w:p>
-    <w:p>
-      <w:pPr>
-        <w:pStyle w:val="ListParagraph"/>
-        <w:ind w:left="360"/>
-        <w:jc w:val="both"/>
-        <w:rPr>
-          <w:sz w:val="24"/>
-          <w:szCs w:val="24"/>
-          <w:lang w:val="en-US"/>
-        </w:rPr>
-      </w:pPr>
-      <w:r>
-        <w:rPr>
-          <w:sz w:val="24"/>
-          <w:szCs w:val="24"/>
-          <w:lang w:val="en-US"/>
-        </w:rPr>
-        <w:t>The validity of the findings should be questioned due to serious limitations in terms of quantity of participants and methodological issues. Namely,</w:t>
-      </w:r>
-      <w:r>
-        <w:rPr>
-          <w:sz w:val="24"/>
-          <w:szCs w:val="24"/>
-          <w:lang w:val="en-US"/>
-        </w:rPr>
-        <w:t xml:space="preserve"> the measure of root mean square error was not the best criterion for estimating which model produced the best results. After multiple attempts of running the cross-validation process, I found out that the relative </w:t>
-      </w:r>
-      <w:proofErr w:type="spellStart"/>
-      <w:r>
-        <w:rPr>
-          <w:sz w:val="24"/>
-          <w:szCs w:val="24"/>
-          <w:lang w:val="en-US"/>
-        </w:rPr>
-        <w:t>rmse</w:t>
-      </w:r>
-      <w:proofErr w:type="spellEnd"/>
-      <w:r>
-        <w:rPr>
-          <w:sz w:val="24"/>
-          <w:szCs w:val="24"/>
-          <w:lang w:val="en-US"/>
-        </w:rPr>
-        <w:t xml:space="preserve"> measures could not be replicated – the best model differed every time the cross-validation was repeated. For instance, the alternative cross-validation results are presented below:</w:t>
-      </w:r>
-    </w:p>
-    <w:p>
-      <w:pPr>
-        <w:pStyle w:val="ListParagraph"/>
-        <w:ind w:left="360"/>
-        <w:jc w:val="both"/>
-        <w:rPr>
-          <w:sz w:val="24"/>
-          <w:szCs w:val="24"/>
-          <w:lang w:val="en-US"/>
-        </w:rPr>
-      </w:pPr>
-    </w:p>
-    <w:p>
-      <w:pPr>
-        <w:pStyle w:val="ListParagraph"/>
-        <w:ind w:left="360"/>
-        <w:jc w:val="both"/>
-        <w:rPr>
-          <w:sz w:val="24"/>
-          <w:szCs w:val="24"/>
-          <w:lang w:val="en-US"/>
-        </w:rPr>
+        <w:keepNext/>
       </w:pPr>
       <w:r>
         <w:rPr>
           <w:noProof/>
         </w:rPr>
         <w:drawing>
-          <wp:inline distT="0" distB="0" distL="0" distR="0" wp14:anchorId="61E613E2" wp14:editId="64CB8E35">
-            <wp:extent cx="6062587" cy="1873250"/>
+          <wp:inline distT="0" distB="0" distL="0" distR="0" wp14:anchorId="540EEF96" wp14:editId="5C0A2C0D">
+            <wp:extent cx="4445228" cy="2743341"/>
             <wp:effectExtent l="0" t="0" r="0" b="0"/>
-            <wp:docPr id="11" name="Picture 11"/>
+            <wp:docPr id="18" name="Picture 18"/>
             <wp:cNvGraphicFramePr>
               <a:graphicFrameLocks xmlns:a="http://schemas.openxmlformats.org/drawingml/2006/main" noChangeAspect="1"/>
             </wp:cNvGraphicFramePr>
@@ -7551,6 +7201,533 @@
                   <pic:spPr>
                     <a:xfrm>
                       <a:off x="0" y="0"/>
+                      <a:ext cx="4445228" cy="2743341"/>
+                    </a:xfrm>
+                    <a:prstGeom prst="rect">
+                      <a:avLst/>
+                    </a:prstGeom>
+                  </pic:spPr>
+                </pic:pic>
+              </a:graphicData>
+            </a:graphic>
+          </wp:inline>
+        </w:drawing>
+      </w:r>
+    </w:p>
+    <w:p>
+      <w:pPr>
+        <w:pStyle w:val="Caption"/>
+        <w:rPr>
+          <w:lang w:val="en-US"/>
+        </w:rPr>
+      </w:pPr>
+      <w:r>
+        <w:t xml:space="preserve">Figure </w:t>
+      </w:r>
+      <w:fldSimple w:instr=" SEQ Figure \* ARABIC ">
+        <w:r>
+          <w:rPr>
+            <w:noProof/>
+          </w:rPr>
+          <w:t>3</w:t>
+        </w:r>
+      </w:fldSimple>
+      <w:r>
+        <w:t>. The scanpath visualization</w:t>
+      </w:r>
+    </w:p>
+    <w:p>
+      <w:pPr>
+        <w:keepNext/>
+      </w:pPr>
+      <w:r>
+        <w:rPr>
+          <w:noProof/>
+        </w:rPr>
+        <w:lastRenderedPageBreak/>
+        <w:drawing>
+          <wp:inline distT="0" distB="0" distL="0" distR="0" wp14:anchorId="58012DEE" wp14:editId="7DA19CCB">
+            <wp:extent cx="3860800" cy="2382665"/>
+            <wp:effectExtent l="0" t="0" r="6350" b="0"/>
+            <wp:docPr id="14" name="Picture 14"/>
+            <wp:cNvGraphicFramePr>
+              <a:graphicFrameLocks xmlns:a="http://schemas.openxmlformats.org/drawingml/2006/main" noChangeAspect="1"/>
+            </wp:cNvGraphicFramePr>
+            <a:graphic xmlns:a="http://schemas.openxmlformats.org/drawingml/2006/main">
+              <a:graphicData uri="http://schemas.openxmlformats.org/drawingml/2006/picture">
+                <pic:pic xmlns:pic="http://schemas.openxmlformats.org/drawingml/2006/picture">
+                  <pic:nvPicPr>
+                    <pic:cNvPr id="1" name=""/>
+                    <pic:cNvPicPr/>
+                  </pic:nvPicPr>
+                  <pic:blipFill>
+                    <a:blip r:embed="rId14"/>
+                    <a:stretch>
+                      <a:fillRect/>
+                    </a:stretch>
+                  </pic:blipFill>
+                  <pic:spPr>
+                    <a:xfrm>
+                      <a:off x="0" y="0"/>
+                      <a:ext cx="3876875" cy="2392586"/>
+                    </a:xfrm>
+                    <a:prstGeom prst="rect">
+                      <a:avLst/>
+                    </a:prstGeom>
+                  </pic:spPr>
+                </pic:pic>
+              </a:graphicData>
+            </a:graphic>
+          </wp:inline>
+        </w:drawing>
+      </w:r>
+    </w:p>
+    <w:p>
+      <w:pPr>
+        <w:pStyle w:val="Caption"/>
+        <w:rPr>
+          <w:lang w:val="en-US"/>
+        </w:rPr>
+      </w:pPr>
+      <w:r>
+        <w:rPr>
+          <w:lang w:val="en-US"/>
+        </w:rPr>
+        <w:t xml:space="preserve">Figure </w:t>
+      </w:r>
+      <w:r>
+        <w:fldChar w:fldCharType="begin"/>
+      </w:r>
+      <w:r>
+        <w:rPr>
+          <w:lang w:val="en-US"/>
+        </w:rPr>
+        <w:instrText xml:space="preserve"> SEQ Figure \* ARABIC </w:instrText>
+      </w:r>
+      <w:r>
+        <w:fldChar w:fldCharType="separate"/>
+      </w:r>
+      <w:r>
+        <w:rPr>
+          <w:noProof/>
+          <w:lang w:val="en-US"/>
+        </w:rPr>
+        <w:t>4</w:t>
+      </w:r>
+      <w:r>
+        <w:fldChar w:fldCharType="end"/>
+      </w:r>
+      <w:r>
+        <w:rPr>
+          <w:lang w:val="en-US"/>
+        </w:rPr>
+        <w:t xml:space="preserve">. The boxplot </w:t>
+      </w:r>
+      <w:r>
+        <w:rPr>
+          <w:lang w:val="en-US"/>
+        </w:rPr>
+        <w:t xml:space="preserve">for </w:t>
+      </w:r>
+      <w:r>
+        <w:rPr>
+          <w:lang w:val="en-US"/>
+        </w:rPr>
+        <w:t>comparison of duration of fixation between task conditions</w:t>
+      </w:r>
+    </w:p>
+    <w:p>
+      <w:pPr>
+        <w:keepNext/>
+      </w:pPr>
+      <w:r>
+        <w:rPr>
+          <w:noProof/>
+        </w:rPr>
+        <w:drawing>
+          <wp:inline distT="0" distB="0" distL="0" distR="0" wp14:anchorId="0DF81411" wp14:editId="111BF8E4">
+            <wp:extent cx="3752850" cy="2316044"/>
+            <wp:effectExtent l="0" t="0" r="0" b="8255"/>
+            <wp:docPr id="15" name="Picture 15"/>
+            <wp:cNvGraphicFramePr>
+              <a:graphicFrameLocks xmlns:a="http://schemas.openxmlformats.org/drawingml/2006/main" noChangeAspect="1"/>
+            </wp:cNvGraphicFramePr>
+            <a:graphic xmlns:a="http://schemas.openxmlformats.org/drawingml/2006/main">
+              <a:graphicData uri="http://schemas.openxmlformats.org/drawingml/2006/picture">
+                <pic:pic xmlns:pic="http://schemas.openxmlformats.org/drawingml/2006/picture">
+                  <pic:nvPicPr>
+                    <pic:cNvPr id="1" name=""/>
+                    <pic:cNvPicPr/>
+                  </pic:nvPicPr>
+                  <pic:blipFill>
+                    <a:blip r:embed="rId15"/>
+                    <a:stretch>
+                      <a:fillRect/>
+                    </a:stretch>
+                  </pic:blipFill>
+                  <pic:spPr>
+                    <a:xfrm>
+                      <a:off x="0" y="0"/>
+                      <a:ext cx="3757919" cy="2319172"/>
+                    </a:xfrm>
+                    <a:prstGeom prst="rect">
+                      <a:avLst/>
+                    </a:prstGeom>
+                  </pic:spPr>
+                </pic:pic>
+              </a:graphicData>
+            </a:graphic>
+          </wp:inline>
+        </w:drawing>
+      </w:r>
+    </w:p>
+    <w:p>
+      <w:pPr>
+        <w:pStyle w:val="Caption"/>
+        <w:rPr>
+          <w:lang w:val="en-US"/>
+        </w:rPr>
+      </w:pPr>
+      <w:r>
+        <w:rPr>
+          <w:lang w:val="en-US"/>
+        </w:rPr>
+        <w:t xml:space="preserve">Figure </w:t>
+      </w:r>
+      <w:r>
+        <w:fldChar w:fldCharType="begin"/>
+      </w:r>
+      <w:r>
+        <w:rPr>
+          <w:lang w:val="en-US"/>
+        </w:rPr>
+        <w:instrText xml:space="preserve"> SEQ Figure \* ARABIC </w:instrText>
+      </w:r>
+      <w:r>
+        <w:fldChar w:fldCharType="separate"/>
+      </w:r>
+      <w:r>
+        <w:rPr>
+          <w:noProof/>
+          <w:lang w:val="en-US"/>
+        </w:rPr>
+        <w:t>5</w:t>
+      </w:r>
+      <w:r>
+        <w:fldChar w:fldCharType="end"/>
+      </w:r>
+      <w:r>
+        <w:rPr>
+          <w:lang w:val="en-US"/>
+        </w:rPr>
+        <w:t>. The boxplot for c</w:t>
+      </w:r>
+      <w:r>
+        <w:rPr>
+          <w:lang w:val="en-US"/>
+        </w:rPr>
+        <w:t xml:space="preserve">omparison of amplitude of saccades between task conditions. </w:t>
+      </w:r>
+    </w:p>
+    <w:p>
+      <w:pPr>
+        <w:rPr>
+          <w:lang w:val="en-US"/>
+        </w:rPr>
+      </w:pPr>
+    </w:p>
+    <w:p>
+      <w:pPr>
+        <w:pStyle w:val="ListParagraph"/>
+        <w:ind w:left="360"/>
+        <w:jc w:val="both"/>
+        <w:rPr>
+          <w:sz w:val="24"/>
+          <w:szCs w:val="24"/>
+          <w:lang w:val="en-US"/>
+        </w:rPr>
+      </w:pPr>
+    </w:p>
+    <w:p>
+      <w:pPr>
+        <w:pStyle w:val="ListParagraph"/>
+        <w:ind w:left="360"/>
+        <w:jc w:val="both"/>
+        <w:rPr>
+          <w:sz w:val="24"/>
+          <w:szCs w:val="24"/>
+          <w:lang w:val="en-US"/>
+        </w:rPr>
+      </w:pPr>
+    </w:p>
+    <w:p>
+      <w:pPr>
+        <w:pStyle w:val="ListParagraph"/>
+        <w:numPr>
+          <w:ilvl w:val="0"/>
+          <w:numId w:val="5"/>
+        </w:numPr>
+        <w:ind w:left="360"/>
+        <w:jc w:val="both"/>
+        <w:rPr>
+          <w:i/>
+          <w:sz w:val="24"/>
+          <w:szCs w:val="24"/>
+          <w:lang w:val="en-US"/>
+        </w:rPr>
+      </w:pPr>
+      <w:r>
+        <w:rPr>
+          <w:i/>
+          <w:sz w:val="24"/>
+          <w:szCs w:val="24"/>
+          <w:lang w:val="en-US"/>
+        </w:rPr>
+        <w:t>Discussion</w:t>
+      </w:r>
+    </w:p>
+    <w:p>
+      <w:pPr>
+        <w:pStyle w:val="ListParagraph"/>
+        <w:ind w:left="360"/>
+        <w:jc w:val="both"/>
+        <w:rPr>
+          <w:sz w:val="24"/>
+          <w:szCs w:val="24"/>
+          <w:lang w:val="en-US"/>
+        </w:rPr>
+      </w:pPr>
+      <w:r>
+        <w:rPr>
+          <w:sz w:val="24"/>
+          <w:szCs w:val="24"/>
+          <w:lang w:val="en-US"/>
+        </w:rPr>
+        <w:t>The goal of the experiment was to analyze the differences in visual search pattern depending on beh</w:t>
+      </w:r>
+      <w:r>
+        <w:rPr>
+          <w:sz w:val="24"/>
+          <w:szCs w:val="24"/>
+          <w:lang w:val="en-US"/>
+        </w:rPr>
+        <w:t xml:space="preserve">avioral goal of the task. </w:t>
+      </w:r>
+      <w:r>
+        <w:rPr>
+          <w:sz w:val="24"/>
+          <w:szCs w:val="24"/>
+          <w:lang w:val="en-US"/>
+        </w:rPr>
+        <w:t xml:space="preserve">Two variables were chosen to describe the visual search pattern: duration of fixations and amplitude of saccades. </w:t>
+      </w:r>
+      <w:r>
+        <w:rPr>
+          <w:sz w:val="24"/>
+          <w:szCs w:val="24"/>
+          <w:lang w:val="en-US"/>
+        </w:rPr>
+        <w:t>The differences</w:t>
+      </w:r>
+      <w:r>
+        <w:rPr>
+          <w:sz w:val="24"/>
+          <w:szCs w:val="24"/>
+          <w:lang w:val="en-US"/>
+        </w:rPr>
+        <w:t xml:space="preserve"> in the measures</w:t>
+      </w:r>
+      <w:r>
+        <w:rPr>
+          <w:sz w:val="24"/>
+          <w:szCs w:val="24"/>
+          <w:lang w:val="en-US"/>
+        </w:rPr>
+        <w:t>, if found, would confirm that the visual search pattern can be altered under the top-down inf</w:t>
+      </w:r>
+      <w:r>
+        <w:rPr>
+          <w:sz w:val="24"/>
+          <w:szCs w:val="24"/>
+          <w:lang w:val="en-US"/>
+        </w:rPr>
+        <w:t>luence</w:t>
+      </w:r>
+      <w:r>
+        <w:rPr>
+          <w:sz w:val="24"/>
+          <w:szCs w:val="24"/>
+          <w:lang w:val="en-US"/>
+        </w:rPr>
+        <w:t>, defined by a type of</w:t>
+      </w:r>
+      <w:r>
+        <w:rPr>
+          <w:sz w:val="24"/>
+          <w:szCs w:val="24"/>
+          <w:lang w:val="en-US"/>
+        </w:rPr>
+        <w:t xml:space="preserve"> a given</w:t>
+      </w:r>
+      <w:r>
+        <w:rPr>
+          <w:sz w:val="24"/>
+          <w:szCs w:val="24"/>
+          <w:lang w:val="en-US"/>
+        </w:rPr>
+        <w:t xml:space="preserve"> task. </w:t>
+      </w:r>
+    </w:p>
+    <w:p>
+      <w:pPr>
+        <w:pStyle w:val="ListParagraph"/>
+        <w:ind w:left="360"/>
+        <w:jc w:val="both"/>
+        <w:rPr>
+          <w:sz w:val="24"/>
+          <w:szCs w:val="24"/>
+          <w:lang w:val="en-US"/>
+        </w:rPr>
+      </w:pPr>
+    </w:p>
+    <w:p>
+      <w:pPr>
+        <w:pStyle w:val="ListParagraph"/>
+        <w:ind w:left="360"/>
+        <w:jc w:val="both"/>
+        <w:rPr>
+          <w:sz w:val="24"/>
+          <w:szCs w:val="24"/>
+          <w:lang w:val="en-US"/>
+        </w:rPr>
+      </w:pPr>
+      <w:r>
+        <w:rPr>
+          <w:sz w:val="24"/>
+          <w:szCs w:val="24"/>
+          <w:lang w:val="en-US"/>
+        </w:rPr>
+        <w:lastRenderedPageBreak/>
+        <w:t>The results from the analysis of the fixation duration supported the first operational hypothesis. The results from the analysis of the saccade amplitude supported the second operational hypothesis.</w:t>
+      </w:r>
+      <w:r>
+        <w:rPr>
+          <w:sz w:val="24"/>
+          <w:szCs w:val="24"/>
+          <w:lang w:val="en-US"/>
+        </w:rPr>
+        <w:t xml:space="preserve"> Therefore, the conceptual hypothesis that visual search patterns can be altered depending on a task structure and goals found support in this experimental setting and given the type of the data analysis used. The findings suggest that while performing the visual foraging task, the fixations are shorter, and saccades are longer, than while performing the target counting task. </w:t>
+      </w:r>
+    </w:p>
+    <w:p>
+      <w:pPr>
+        <w:pStyle w:val="ListParagraph"/>
+        <w:ind w:left="360"/>
+        <w:jc w:val="both"/>
+        <w:rPr>
+          <w:sz w:val="24"/>
+          <w:szCs w:val="24"/>
+          <w:lang w:val="en-US"/>
+        </w:rPr>
+      </w:pPr>
+    </w:p>
+    <w:p>
+      <w:pPr>
+        <w:pStyle w:val="ListParagraph"/>
+        <w:ind w:left="360"/>
+        <w:jc w:val="both"/>
+        <w:rPr>
+          <w:sz w:val="24"/>
+          <w:szCs w:val="24"/>
+          <w:lang w:val="en-US"/>
+        </w:rPr>
+      </w:pPr>
+      <w:r>
+        <w:rPr>
+          <w:sz w:val="24"/>
+          <w:szCs w:val="24"/>
+          <w:lang w:val="en-US"/>
+        </w:rPr>
+        <w:t>The validity of the findings should be questioned due to serious limitations in terms of quantity of participants and methodological issues. Namely,</w:t>
+      </w:r>
+      <w:r>
+        <w:rPr>
+          <w:sz w:val="24"/>
+          <w:szCs w:val="24"/>
+          <w:lang w:val="en-US"/>
+        </w:rPr>
+        <w:t xml:space="preserve"> the measure of root mean square error was not the best criterion for estimating which model produced the best results. After multiple attempts of running the cross-validation process, I found out that the relative </w:t>
+      </w:r>
+      <w:proofErr w:type="spellStart"/>
+      <w:r>
+        <w:rPr>
+          <w:sz w:val="24"/>
+          <w:szCs w:val="24"/>
+          <w:lang w:val="en-US"/>
+        </w:rPr>
+        <w:t>rmse</w:t>
+      </w:r>
+      <w:proofErr w:type="spellEnd"/>
+      <w:r>
+        <w:rPr>
+          <w:sz w:val="24"/>
+          <w:szCs w:val="24"/>
+          <w:lang w:val="en-US"/>
+        </w:rPr>
+        <w:t xml:space="preserve"> measures could not be replicated – the best model differed every time the cross-validation was repeated. For instance, the alternative cross-validation results are presented below:</w:t>
+      </w:r>
+    </w:p>
+    <w:p>
+      <w:pPr>
+        <w:pStyle w:val="ListParagraph"/>
+        <w:ind w:left="360"/>
+        <w:jc w:val="both"/>
+        <w:rPr>
+          <w:sz w:val="24"/>
+          <w:szCs w:val="24"/>
+          <w:lang w:val="en-US"/>
+        </w:rPr>
+      </w:pPr>
+    </w:p>
+    <w:p>
+      <w:pPr>
+        <w:pStyle w:val="ListParagraph"/>
+        <w:ind w:left="360"/>
+        <w:jc w:val="both"/>
+        <w:rPr>
+          <w:sz w:val="24"/>
+          <w:szCs w:val="24"/>
+          <w:lang w:val="en-US"/>
+        </w:rPr>
+      </w:pPr>
+      <w:r>
+        <w:rPr>
+          <w:noProof/>
+        </w:rPr>
+        <w:drawing>
+          <wp:inline distT="0" distB="0" distL="0" distR="0" wp14:anchorId="61E613E2" wp14:editId="64CB8E35">
+            <wp:extent cx="6062587" cy="1873250"/>
+            <wp:effectExtent l="0" t="0" r="0" b="0"/>
+            <wp:docPr id="11" name="Picture 11"/>
+            <wp:cNvGraphicFramePr>
+              <a:graphicFrameLocks xmlns:a="http://schemas.openxmlformats.org/drawingml/2006/main" noChangeAspect="1"/>
+            </wp:cNvGraphicFramePr>
+            <a:graphic xmlns:a="http://schemas.openxmlformats.org/drawingml/2006/main">
+              <a:graphicData uri="http://schemas.openxmlformats.org/drawingml/2006/picture">
+                <pic:pic xmlns:pic="http://schemas.openxmlformats.org/drawingml/2006/picture">
+                  <pic:nvPicPr>
+                    <pic:cNvPr id="1" name=""/>
+                    <pic:cNvPicPr/>
+                  </pic:nvPicPr>
+                  <pic:blipFill>
+                    <a:blip r:embed="rId16"/>
+                    <a:stretch>
+                      <a:fillRect/>
+                    </a:stretch>
+                  </pic:blipFill>
+                  <pic:spPr>
+                    <a:xfrm>
+                      <a:off x="0" y="0"/>
                       <a:ext cx="6078484" cy="1878162"/>
                     </a:xfrm>
                     <a:prstGeom prst="rect">
@@ -7595,7 +7772,7 @@
                     <pic:cNvPicPr/>
                   </pic:nvPicPr>
                   <pic:blipFill>
-                    <a:blip r:embed="rId14"/>
+                    <a:blip r:embed="rId17"/>
                     <a:stretch>
                       <a:fillRect/>
                     </a:stretch>
@@ -7740,7 +7917,7 @@
                     <pic:cNvPicPr/>
                   </pic:nvPicPr>
                   <pic:blipFill>
-                    <a:blip r:embed="rId15"/>
+                    <a:blip r:embed="rId18"/>
                     <a:stretch>
                       <a:fillRect/>
                     </a:stretch>
@@ -7808,11 +7985,9 @@
         </w:rPr>
         <w:t>, and more participants should be involved to give the research enough power.</w:t>
       </w:r>
-      <w:bookmarkStart w:id="0" w:name="_GoBack"/>
-      <w:bookmarkEnd w:id="0"/>
     </w:p>
     <w:sectPr>
-      <w:headerReference w:type="default" r:id="rId16"/>
+      <w:headerReference w:type="default" r:id="rId19"/>
       <w:pgSz w:w="11906" w:h="16838"/>
       <w:pgMar w:top="1701" w:right="1134" w:bottom="1701" w:left="1134" w:header="708" w:footer="708" w:gutter="0"/>
       <w:cols w:space="708"/>
